--- a/Агломерат.docx
+++ b/Агломерат.docx
@@ -581,44 +581,14 @@
           <w:b w:val="0"/>
           <w:shd w:val="clear" w:color="auto" w:fill="FFFFFF"/>
         </w:rPr>
-        <w:t xml:space="preserve">что разработчиками проекта будет разработан динамический  информационный (новостной) портал с различными пользовательскими возможностями. (*А также ботами помощниками в навигации по сайту </w:t>
+        <w:t>что разработчиками проекта будет разработан динамический  информационный (новостной) портал с различными пользовательскими</w:t>
       </w:r>
       <w:r>
         <w:rPr>
           <w:b w:val="0"/>
           <w:shd w:val="clear" w:color="auto" w:fill="FFFFFF"/>
         </w:rPr>
-        <w:t>[</w:t>
-      </w:r>
-      <w:r>
-        <w:rPr>
-          <w:b w:val="0"/>
-          <w:shd w:val="clear" w:color="auto" w:fill="FFFFFF"/>
-        </w:rPr>
-        <w:t xml:space="preserve">пока </w:t>
-      </w:r>
-      <w:proofErr w:type="spellStart"/>
-      <w:r>
-        <w:rPr>
-          <w:b w:val="0"/>
-          <w:shd w:val="clear" w:color="auto" w:fill="FFFFFF"/>
-        </w:rPr>
-        <w:t>фича</w:t>
-      </w:r>
-      <w:proofErr w:type="spellEnd"/>
-      <w:r>
-        <w:rPr>
-          <w:b w:val="0"/>
-          <w:shd w:val="clear" w:color="auto" w:fill="FFFFFF"/>
-        </w:rPr>
-        <w:t>]</w:t>
-      </w:r>
-      <w:r>
-        <w:rPr>
-          <w:b w:val="0"/>
-          <w:shd w:val="clear" w:color="auto" w:fill="FFFFFF"/>
-        </w:rPr>
-        <w:t>)</w:t>
+        <w:t xml:space="preserve"> возможностями. (*А также ботом помощником при работе с сайтом)</w:t>
       </w:r>
     </w:p>
     <w:p>
@@ -855,7 +825,23 @@
           <w:sz w:val="28"/>
           <w:szCs w:val="28"/>
         </w:rPr>
-        <w:t xml:space="preserve"> Добавление бота-помощника для навигации по сайту, а также для привлечения внимания потенциально новых пользователей.</w:t>
+        <w:t xml:space="preserve"> Добавление бота-помощника для </w:t>
+      </w:r>
+      <w:r>
+        <w:rPr>
+          <w:color w:val="000000"/>
+          <w:sz w:val="28"/>
+          <w:szCs w:val="28"/>
+        </w:rPr>
+        <w:t>работы с сайтом</w:t>
+      </w:r>
+      <w:r>
+        <w:rPr>
+          <w:color w:val="000000"/>
+          <w:sz w:val="28"/>
+          <w:szCs w:val="28"/>
+        </w:rPr>
+        <w:t>, а также для привлечения внимания потенциально новых пользователей.</w:t>
       </w:r>
     </w:p>
     <w:p>
@@ -941,6 +927,20 @@
           <w:szCs w:val="28"/>
         </w:rPr>
       </w:pPr>
+    </w:p>
+    <w:p>
+      <w:pPr>
+        <w:pStyle w:val="a3"/>
+        <w:spacing w:line="360" w:lineRule="auto"/>
+        <w:contextualSpacing/>
+        <w:jc w:val="both"/>
+        <w:rPr>
+          <w:b/>
+          <w:color w:val="000000"/>
+          <w:sz w:val="28"/>
+          <w:szCs w:val="28"/>
+        </w:rPr>
+      </w:pPr>
       <w:r>
         <w:rPr>
           <w:b/>
@@ -976,56 +976,156 @@
       <w:r>
         <w:rPr>
           <w:b/>
-          <w:color w:val="000000"/>
-          <w:sz w:val="28"/>
-          <w:szCs w:val="28"/>
-        </w:rPr>
-        <w:tab/>
-        <w:t>#</w:t>
-      </w:r>
-      <w:proofErr w:type="spellStart"/>
-      <w:r>
-        <w:rPr>
-          <w:b/>
-          <w:color w:val="000000"/>
-          <w:sz w:val="28"/>
-          <w:szCs w:val="28"/>
-        </w:rPr>
-        <w:t>скрин</w:t>
-      </w:r>
-      <w:proofErr w:type="spellEnd"/>
-      <w:r>
-        <w:rPr>
-          <w:b/>
-          <w:color w:val="000000"/>
-          <w:sz w:val="28"/>
-          <w:szCs w:val="28"/>
-        </w:rPr>
-        <w:t xml:space="preserve"> библиотек</w:t>
-      </w:r>
-    </w:p>
-    <w:p>
-      <w:pPr>
-        <w:pStyle w:val="a3"/>
-        <w:spacing w:line="360" w:lineRule="auto"/>
-        <w:contextualSpacing/>
-        <w:jc w:val="both"/>
-        <w:rPr>
-          <w:rFonts w:eastAsia="MS Mincho"/>
-          <w:b/>
-          <w:color w:val="000000"/>
-          <w:sz w:val="28"/>
-          <w:szCs w:val="28"/>
-        </w:rPr>
-      </w:pPr>
-      <w:r>
-        <w:rPr>
-          <w:rFonts w:eastAsia="MS Mincho"/>
-          <w:b/>
-          <w:color w:val="000000"/>
-          <w:sz w:val="28"/>
-          <w:szCs w:val="28"/>
-        </w:rPr>
+          <w:noProof/>
+          <w:color w:val="000000"/>
+          <w:sz w:val="28"/>
+          <w:szCs w:val="28"/>
+        </w:rPr>
+        <w:drawing>
+          <wp:inline distT="0" distB="0" distL="0" distR="0">
+            <wp:extent cx="5934075" cy="2047875"/>
+            <wp:effectExtent l="19050" t="0" r="9525" b="0"/>
+            <wp:docPr id="1" name="Рисунок 1"/>
+            <wp:cNvGraphicFramePr>
+              <a:graphicFrameLocks xmlns:a="http://schemas.openxmlformats.org/drawingml/2006/main" noChangeAspect="1"/>
+            </wp:cNvGraphicFramePr>
+            <a:graphic xmlns:a="http://schemas.openxmlformats.org/drawingml/2006/main">
+              <a:graphicData uri="http://schemas.openxmlformats.org/drawingml/2006/picture">
+                <pic:pic xmlns:pic="http://schemas.openxmlformats.org/drawingml/2006/picture">
+                  <pic:nvPicPr>
+                    <pic:cNvPr id="0" name="Picture 1"/>
+                    <pic:cNvPicPr>
+                      <a:picLocks noChangeAspect="1" noChangeArrowheads="1"/>
+                    </pic:cNvPicPr>
+                  </pic:nvPicPr>
+                  <pic:blipFill>
+                    <a:blip r:embed="rId5"/>
+                    <a:srcRect/>
+                    <a:stretch>
+                      <a:fillRect/>
+                    </a:stretch>
+                  </pic:blipFill>
+                  <pic:spPr bwMode="auto">
+                    <a:xfrm>
+                      <a:off x="0" y="0"/>
+                      <a:ext cx="5934075" cy="2047875"/>
+                    </a:xfrm>
+                    <a:prstGeom prst="rect">
+                      <a:avLst/>
+                    </a:prstGeom>
+                    <a:noFill/>
+                    <a:ln w="9525">
+                      <a:noFill/>
+                      <a:miter lim="800000"/>
+                      <a:headEnd/>
+                      <a:tailEnd/>
+                    </a:ln>
+                  </pic:spPr>
+                </pic:pic>
+              </a:graphicData>
+            </a:graphic>
+          </wp:inline>
+        </w:drawing>
+      </w:r>
+    </w:p>
+    <w:p>
+      <w:pPr>
+        <w:pStyle w:val="a3"/>
+        <w:spacing w:line="360" w:lineRule="auto"/>
+        <w:contextualSpacing/>
+        <w:jc w:val="both"/>
+        <w:rPr>
+          <w:rFonts w:eastAsia="MS Mincho"/>
+          <w:b/>
+          <w:color w:val="000000"/>
+          <w:sz w:val="28"/>
+          <w:szCs w:val="28"/>
+        </w:rPr>
+      </w:pPr>
+    </w:p>
+    <w:p>
+      <w:pPr>
+        <w:pStyle w:val="a3"/>
+        <w:spacing w:line="360" w:lineRule="auto"/>
+        <w:contextualSpacing/>
+        <w:jc w:val="both"/>
+        <w:rPr>
+          <w:rFonts w:eastAsia="MS Mincho"/>
+          <w:b/>
+          <w:color w:val="000000"/>
+          <w:sz w:val="28"/>
+          <w:szCs w:val="28"/>
+        </w:rPr>
+      </w:pPr>
+    </w:p>
+    <w:p>
+      <w:pPr>
+        <w:pStyle w:val="a3"/>
+        <w:spacing w:line="360" w:lineRule="auto"/>
+        <w:contextualSpacing/>
+        <w:jc w:val="both"/>
+        <w:rPr>
+          <w:rFonts w:eastAsia="MS Mincho"/>
+          <w:b/>
+          <w:color w:val="000000"/>
+          <w:sz w:val="28"/>
+          <w:szCs w:val="28"/>
+        </w:rPr>
+      </w:pPr>
+    </w:p>
+    <w:p>
+      <w:pPr>
+        <w:pStyle w:val="a3"/>
+        <w:spacing w:line="360" w:lineRule="auto"/>
+        <w:contextualSpacing/>
+        <w:jc w:val="both"/>
+        <w:rPr>
+          <w:rFonts w:eastAsia="MS Mincho"/>
+          <w:b/>
+          <w:color w:val="000000"/>
+          <w:sz w:val="28"/>
+          <w:szCs w:val="28"/>
+        </w:rPr>
+      </w:pPr>
+    </w:p>
+    <w:p>
+      <w:pPr>
+        <w:pStyle w:val="a3"/>
+        <w:spacing w:line="360" w:lineRule="auto"/>
+        <w:contextualSpacing/>
+        <w:jc w:val="both"/>
+        <w:rPr>
+          <w:rFonts w:eastAsia="MS Mincho"/>
+          <w:b/>
+          <w:color w:val="000000"/>
+          <w:sz w:val="28"/>
+          <w:szCs w:val="28"/>
+        </w:rPr>
+      </w:pPr>
+    </w:p>
+    <w:p>
+      <w:pPr>
+        <w:pStyle w:val="a3"/>
+        <w:spacing w:line="360" w:lineRule="auto"/>
+        <w:contextualSpacing/>
+        <w:jc w:val="both"/>
+        <w:rPr>
+          <w:rFonts w:eastAsia="MS Mincho"/>
+          <w:b/>
+          <w:color w:val="000000"/>
+          <w:sz w:val="28"/>
+          <w:szCs w:val="28"/>
+        </w:rPr>
+      </w:pPr>
+      <w:r>
+        <w:rPr>
+          <w:rFonts w:eastAsia="MS Mincho"/>
+          <w:b/>
+          <w:color w:val="000000"/>
+          <w:sz w:val="28"/>
+          <w:szCs w:val="28"/>
+        </w:rPr>
+        <w:lastRenderedPageBreak/>
         <w:t>Особенности</w:t>
       </w:r>
       <w:r>
@@ -1171,6 +1271,7 @@
         <w:contextualSpacing/>
         <w:jc w:val="both"/>
         <w:rPr>
+          <w:rFonts w:eastAsia="MS Mincho"/>
           <w:color w:val="000000"/>
           <w:sz w:val="28"/>
           <w:szCs w:val="28"/>
@@ -1187,43 +1288,82 @@
       </w:r>
       <w:r>
         <w:rPr>
+          <w:rFonts w:eastAsia="MS Mincho"/>
+          <w:color w:val="000000"/>
+          <w:sz w:val="28"/>
+          <w:szCs w:val="28"/>
+        </w:rPr>
+        <w:t xml:space="preserve">Развитие </w:t>
+      </w:r>
+      <w:r>
+        <w:rPr>
+          <w:rFonts w:eastAsia="MS Mincho"/>
+          <w:color w:val="000000"/>
+          <w:sz w:val="28"/>
+          <w:szCs w:val="28"/>
+          <w:lang w:val="en-US"/>
+        </w:rPr>
+        <w:t>hard</w:t>
+      </w:r>
+      <w:r>
+        <w:rPr>
+          <w:rFonts w:eastAsia="MS Mincho"/>
+          <w:color w:val="000000"/>
+          <w:sz w:val="28"/>
+          <w:szCs w:val="28"/>
+        </w:rPr>
+        <w:t xml:space="preserve"> </w:t>
+      </w:r>
+      <w:r>
+        <w:rPr>
+          <w:rFonts w:eastAsia="MS Mincho"/>
+          <w:color w:val="000000"/>
+          <w:sz w:val="28"/>
+          <w:szCs w:val="28"/>
+          <w:lang w:val="en-US"/>
+        </w:rPr>
+        <w:t>skills</w:t>
+      </w:r>
+      <w:r>
+        <w:rPr>
+          <w:rFonts w:eastAsia="MS Mincho"/>
+          <w:color w:val="000000"/>
+          <w:sz w:val="28"/>
+          <w:szCs w:val="28"/>
+        </w:rPr>
+        <w:t xml:space="preserve"> </w:t>
+      </w:r>
+      <w:r>
+        <w:rPr>
+          <w:rFonts w:eastAsia="MS Mincho"/>
+          <w:color w:val="000000"/>
+          <w:sz w:val="28"/>
+          <w:szCs w:val="28"/>
+        </w:rPr>
+        <w:t>во время создание проекта.</w:t>
+      </w:r>
+    </w:p>
+    <w:p>
+      <w:pPr>
+        <w:pStyle w:val="a3"/>
+        <w:spacing w:line="360" w:lineRule="auto"/>
+        <w:contextualSpacing/>
+        <w:jc w:val="both"/>
+        <w:rPr>
+          <w:rFonts w:eastAsia="MS Mincho"/>
+          <w:b/>
+          <w:color w:val="000000"/>
+          <w:sz w:val="28"/>
+          <w:szCs w:val="28"/>
+        </w:rPr>
+      </w:pPr>
+      <w:r>
+        <w:rPr>
           <w:rFonts w:eastAsia="MS Mincho" w:hAnsi="MS Mincho"/>
           <w:color w:val="000000"/>
           <w:sz w:val="28"/>
           <w:szCs w:val="28"/>
         </w:rPr>
-        <w:t xml:space="preserve"> </w:t>
-      </w:r>
-      <w:r>
-        <w:rPr>
-          <w:rFonts w:eastAsia="MS Mincho"/>
-          <w:color w:val="000000"/>
-          <w:sz w:val="28"/>
-          <w:szCs w:val="28"/>
-        </w:rPr>
-        <w:t>Даже если возникнут сложности при обращении с сайтом, бот-помощник сориентирует или даст совет по использованию сайта.</w:t>
-      </w:r>
-    </w:p>
-    <w:p>
-      <w:pPr>
-        <w:pStyle w:val="a3"/>
-        <w:spacing w:line="360" w:lineRule="auto"/>
-        <w:contextualSpacing/>
-        <w:jc w:val="both"/>
-        <w:rPr>
-          <w:rFonts w:eastAsia="MS Mincho"/>
-          <w:color w:val="000000"/>
-          <w:sz w:val="28"/>
-          <w:szCs w:val="28"/>
-        </w:rPr>
-      </w:pPr>
-      <w:r>
-        <w:rPr>
-          <w:rFonts w:eastAsia="MS Mincho" w:hAnsi="MS Mincho"/>
-          <w:color w:val="000000"/>
-          <w:sz w:val="28"/>
-          <w:szCs w:val="28"/>
-        </w:rPr>
         <w:t>✓</w:t>
       </w:r>
       <w:r>
@@ -1232,88 +1372,8 @@
           <w:color w:val="000000"/>
           <w:sz w:val="28"/>
           <w:szCs w:val="28"/>
-        </w:rPr>
-        <w:t xml:space="preserve">Развитие </w:t>
-      </w:r>
-      <w:r>
-        <w:rPr>
-          <w:rFonts w:eastAsia="MS Mincho"/>
-          <w:color w:val="000000"/>
-          <w:sz w:val="28"/>
-          <w:szCs w:val="28"/>
           <w:lang w:val="en-US"/>
         </w:rPr>
-        <w:t>hard</w:t>
-      </w:r>
-      <w:r>
-        <w:rPr>
-          <w:rFonts w:eastAsia="MS Mincho"/>
-          <w:color w:val="000000"/>
-          <w:sz w:val="28"/>
-          <w:szCs w:val="28"/>
-        </w:rPr>
-        <w:t xml:space="preserve"> </w:t>
-      </w:r>
-      <w:r>
-        <w:rPr>
-          <w:rFonts w:eastAsia="MS Mincho"/>
-          <w:color w:val="000000"/>
-          <w:sz w:val="28"/>
-          <w:szCs w:val="28"/>
-          <w:lang w:val="en-US"/>
-        </w:rPr>
-        <w:t>skills</w:t>
-      </w:r>
-      <w:r>
-        <w:rPr>
-          <w:rFonts w:eastAsia="MS Mincho"/>
-          <w:color w:val="000000"/>
-          <w:sz w:val="28"/>
-          <w:szCs w:val="28"/>
-        </w:rPr>
-        <w:t xml:space="preserve"> </w:t>
-      </w:r>
-      <w:r>
-        <w:rPr>
-          <w:rFonts w:eastAsia="MS Mincho"/>
-          <w:color w:val="000000"/>
-          <w:sz w:val="28"/>
-          <w:szCs w:val="28"/>
-        </w:rPr>
-        <w:t>во время создание проекта.</w:t>
-      </w:r>
-    </w:p>
-    <w:p>
-      <w:pPr>
-        <w:pStyle w:val="a3"/>
-        <w:spacing w:line="360" w:lineRule="auto"/>
-        <w:contextualSpacing/>
-        <w:jc w:val="both"/>
-        <w:rPr>
-          <w:rFonts w:eastAsia="MS Mincho"/>
-          <w:b/>
-          <w:color w:val="000000"/>
-          <w:sz w:val="28"/>
-          <w:szCs w:val="28"/>
-        </w:rPr>
-      </w:pPr>
-      <w:r>
-        <w:rPr>
-          <w:rFonts w:eastAsia="MS Mincho" w:hAnsi="MS Mincho"/>
-          <w:color w:val="000000"/>
-          <w:sz w:val="28"/>
-          <w:szCs w:val="28"/>
-        </w:rPr>
-        <w:t>✓</w:t>
-      </w:r>
-      <w:r>
-        <w:rPr>
-          <w:rFonts w:eastAsia="MS Mincho"/>
-          <w:color w:val="000000"/>
-          <w:sz w:val="28"/>
-          <w:szCs w:val="28"/>
-          <w:lang w:val="en-US"/>
-        </w:rPr>
         <w:t>Web</w:t>
       </w:r>
       <w:r>
@@ -1369,7 +1429,6 @@
           <w:sz w:val="28"/>
           <w:szCs w:val="28"/>
         </w:rPr>
-        <w:lastRenderedPageBreak/>
         <w:t>Пути дальнейшего развития:</w:t>
       </w:r>
     </w:p>
@@ -1862,6 +1921,36 @@
       <w:sz w:val="24"/>
       <w:szCs w:val="24"/>
       <w:lang w:eastAsia="ru-RU"/>
+    </w:rPr>
+  </w:style>
+  <w:style w:type="paragraph" w:styleId="a4">
+    <w:name w:val="Balloon Text"/>
+    <w:basedOn w:val="a"/>
+    <w:link w:val="a5"/>
+    <w:uiPriority w:val="99"/>
+    <w:semiHidden/>
+    <w:unhideWhenUsed/>
+    <w:rsid w:val="00BE71E4"/>
+    <w:pPr>
+      <w:spacing w:after="0" w:line="240" w:lineRule="auto"/>
+    </w:pPr>
+    <w:rPr>
+      <w:rFonts w:ascii="Tahoma" w:hAnsi="Tahoma" w:cs="Tahoma"/>
+      <w:sz w:val="16"/>
+      <w:szCs w:val="16"/>
+    </w:rPr>
+  </w:style>
+  <w:style w:type="character" w:customStyle="1" w:styleId="a5">
+    <w:name w:val="Текст выноски Знак"/>
+    <w:basedOn w:val="a0"/>
+    <w:link w:val="a4"/>
+    <w:uiPriority w:val="99"/>
+    <w:semiHidden/>
+    <w:rsid w:val="00BE71E4"/>
+    <w:rPr>
+      <w:rFonts w:ascii="Tahoma" w:hAnsi="Tahoma" w:cs="Tahoma"/>
+      <w:sz w:val="16"/>
+      <w:szCs w:val="16"/>
     </w:rPr>
   </w:style>
 </w:styles>
